--- a/TMSDeploymentDocument.docx
+++ b/TMSDeploymentDocument.docx
@@ -26,6 +26,14 @@
           <w:szCs w:val="40"/>
         </w:rPr>
         <w:t>s</w:t>
+      </w:r>
+      <w:r>
+        <w:rPr>
+          <w:b/>
+          <w:sz w:val="40"/>
+          <w:szCs w:val="40"/>
+        </w:rPr>
+        <w:t>_1</w:t>
       </w:r>
       <w:bookmarkStart w:id="0" w:name="_GoBack"/>
       <w:bookmarkEnd w:id="0"/>
